--- a/01.  Declaração do Escopo.docx
+++ b/01.  Declaração do Escopo.docx
@@ -302,37 +302,47 @@
         </w:rPr>
         <w:t xml:space="preserve">Ao chegar no estabelecimento o cliente </w:t>
       </w:r>
-      <w:proofErr w:type="gramStart"/>
-      <w:r>
-        <w:rPr>
-          <w:color w:val="auto"/>
-        </w:rPr>
-        <w:t xml:space="preserve">procura </w:t>
-      </w:r>
-      <w:r>
-        <w:rPr>
-          <w:color w:val="auto"/>
-        </w:rPr>
-        <w:t xml:space="preserve"> a</w:t>
-      </w:r>
-      <w:proofErr w:type="gramEnd"/>
-      <w:r>
-        <w:rPr>
-          <w:color w:val="auto"/>
-        </w:rPr>
-        <w:t xml:space="preserve"> recepcionista para agendar os serviços requisitados, </w:t>
-      </w:r>
-      <w:r>
-        <w:rPr>
-          <w:color w:val="auto"/>
-        </w:rPr>
-        <w:t>O atendimento do cliente exige o cadastro do animal, se houver necessidade, após agendar os serviços requisitados, a recepcionista encaminha-o para</w:t>
-      </w:r>
-      <w:r>
-        <w:rPr>
-          <w:color w:val="auto"/>
-        </w:rPr>
-        <w:t xml:space="preserve"> a atividade e ao termino de cada operação, são anotadas de forma manual informações da serventia.</w:t>
+      <w:r>
+        <w:rPr>
+          <w:color w:val="auto"/>
+        </w:rPr>
+        <w:t>procura</w:t>
+      </w:r>
+      <w:r>
+        <w:rPr>
+          <w:color w:val="auto"/>
+        </w:rPr>
+        <w:t xml:space="preserve"> a recepcionista para agendar os serviços requisitados, </w:t>
+      </w:r>
+      <w:r>
+        <w:rPr>
+          <w:color w:val="auto"/>
+        </w:rPr>
+        <w:t>o</w:t>
+      </w:r>
+      <w:r>
+        <w:rPr>
+          <w:color w:val="auto"/>
+        </w:rPr>
+        <w:t xml:space="preserve"> atendimento do cliente exige o cadastro do animal, se houver necessidade, após agendar os serviços requisitados, a recepcionista encaminha-o para</w:t>
+      </w:r>
+      <w:r>
+        <w:rPr>
+          <w:color w:val="auto"/>
+        </w:rPr>
+        <w:t xml:space="preserve"> a atividade e ao t</w:t>
+      </w:r>
+      <w:r>
+        <w:rPr>
+          <w:color w:val="auto"/>
+        </w:rPr>
+        <w:t>é</w:t>
+      </w:r>
+      <w:r>
+        <w:rPr>
+          <w:color w:val="auto"/>
+        </w:rPr>
+        <w:t>rmino de cada operação, são anotadas de forma manual informações da serventia.</w:t>
       </w:r>
       <w:r>
         <w:rPr>
@@ -508,7 +518,13 @@
         <w:rPr>
           <w:color w:val="auto"/>
         </w:rPr>
-        <w:t>seguintes document</w:t>
+        <w:t>S</w:t>
+      </w:r>
+      <w:r>
+        <w:rPr>
+          <w:color w:val="auto"/>
+        </w:rPr>
+        <w:t>eguintes document</w:t>
       </w:r>
       <w:r>
         <w:rPr>
@@ -798,98 +814,87 @@
     </w:p>
     <w:p>
       <w:pPr>
-        <w:numPr>
-          <w:ilvl w:val="1"/>
-          <w:numId w:val="3"/>
-        </w:numPr>
+        <w:ind w:left="1080"/>
         <w:contextualSpacing/>
         <w:rPr>
           <w:color w:val="auto"/>
         </w:rPr>
       </w:pPr>
-      <w:r>
-        <w:rPr>
-          <w:color w:val="auto"/>
-        </w:rPr>
-        <w:t xml:space="preserve">Todos os dados do </w:t>
+    </w:p>
+    <w:p>
+      <w:pPr>
+        <w:rPr>
+          <w:color w:val="auto"/>
+        </w:rPr>
+      </w:pPr>
+    </w:p>
+    <w:p>
+      <w:pPr>
+        <w:rPr>
+          <w:color w:val="auto"/>
+        </w:rPr>
+      </w:pPr>
+    </w:p>
+    <w:p>
+      <w:pPr>
+        <w:rPr>
+          <w:color w:val="auto"/>
+        </w:rPr>
+      </w:pPr>
+      <w:r>
+        <w:rPr>
+          <w:color w:val="auto"/>
+        </w:rPr>
+        <w:t xml:space="preserve">Com o objetivo de aprimorar o controle </w:t>
+      </w:r>
+      <w:r>
+        <w:rPr>
+          <w:color w:val="auto"/>
+        </w:rPr>
+        <w:t xml:space="preserve">de </w:t>
+      </w:r>
+      <w:r>
+        <w:rPr>
+          <w:color w:val="auto"/>
+        </w:rPr>
+        <w:t xml:space="preserve">informações e processos, </w:t>
+      </w:r>
+      <w:r>
+        <w:rPr>
+          <w:color w:val="auto"/>
+        </w:rPr>
+        <w:t xml:space="preserve">as donas do </w:t>
       </w:r>
       <w:proofErr w:type="spellStart"/>
       <w:r>
         <w:rPr>
           <w:color w:val="auto"/>
         </w:rPr>
-        <w:t>petshop</w:t>
+        <w:t>P</w:t>
+      </w:r>
+      <w:r>
+        <w:rPr>
+          <w:color w:val="auto"/>
+        </w:rPr>
+        <w:t>et</w:t>
+      </w:r>
+      <w:r>
+        <w:rPr>
+          <w:color w:val="auto"/>
+        </w:rPr>
+        <w:t>S</w:t>
+      </w:r>
+      <w:r>
+        <w:rPr>
+          <w:color w:val="auto"/>
+        </w:rPr>
+        <w:t>hop</w:t>
       </w:r>
       <w:proofErr w:type="spellEnd"/>
       <w:r>
         <w:rPr>
           <w:color w:val="auto"/>
         </w:rPr>
-        <w:t xml:space="preserve"> serão armazenados em nuvem</w:t>
-      </w:r>
-    </w:p>
-    <w:p>
-      <w:pPr>
-        <w:rPr>
-          <w:color w:val="auto"/>
-        </w:rPr>
-      </w:pPr>
-    </w:p>
-    <w:p>
-      <w:pPr>
-        <w:rPr>
-          <w:color w:val="auto"/>
-        </w:rPr>
-      </w:pPr>
-    </w:p>
-    <w:p>
-      <w:pPr>
-        <w:rPr>
-          <w:color w:val="auto"/>
-        </w:rPr>
-      </w:pPr>
-      <w:r>
-        <w:rPr>
-          <w:color w:val="auto"/>
-        </w:rPr>
-        <w:t xml:space="preserve">Com o objetivo de aprimorar o controle informações e processos, </w:t>
-      </w:r>
-      <w:r>
-        <w:rPr>
-          <w:color w:val="auto"/>
-        </w:rPr>
-        <w:t xml:space="preserve">as donas do </w:t>
-      </w:r>
-      <w:proofErr w:type="spellStart"/>
-      <w:r>
-        <w:rPr>
-          <w:color w:val="auto"/>
-        </w:rPr>
-        <w:t>P</w:t>
-      </w:r>
-      <w:r>
-        <w:rPr>
-          <w:color w:val="auto"/>
-        </w:rPr>
-        <w:t>et</w:t>
-      </w:r>
-      <w:r>
-        <w:rPr>
-          <w:color w:val="auto"/>
-        </w:rPr>
-        <w:t>S</w:t>
-      </w:r>
-      <w:r>
-        <w:rPr>
-          <w:color w:val="auto"/>
-        </w:rPr>
-        <w:t>hop</w:t>
-      </w:r>
-      <w:proofErr w:type="spellEnd"/>
-      <w:r>
-        <w:rPr>
-          <w:color w:val="auto"/>
-        </w:rPr>
         <w:t xml:space="preserve"> resolveram aceitar a proposta dos desenvolvedores para criar </w:t>
       </w:r>
       <w:r>
@@ -964,6 +969,12 @@
         <w:rPr>
           <w:color w:val="auto"/>
         </w:rPr>
+        <w:t>,</w:t>
+      </w:r>
+      <w:r>
+        <w:rPr>
+          <w:color w:val="auto"/>
+        </w:rPr>
         <w:t xml:space="preserve"> outrora utilizado pelo estabelecimento. Porém, </w:t>
       </w:r>
       <w:r>
@@ -1026,7 +1037,19 @@
         <w:rPr>
           <w:color w:val="auto"/>
         </w:rPr>
-        <w:t xml:space="preserve">envolvidos neste projeto estão descritas na relação </w:t>
+        <w:t>envolvidos neste projeto estão descrit</w:t>
+      </w:r>
+      <w:r>
+        <w:rPr>
+          <w:color w:val="auto"/>
+        </w:rPr>
+        <w:t>o</w:t>
+      </w:r>
+      <w:r>
+        <w:rPr>
+          <w:color w:val="auto"/>
+        </w:rPr>
+        <w:t xml:space="preserve">s na relação </w:t>
       </w:r>
       <w:r>
         <w:rPr>
@@ -1034,6 +1057,14 @@
         </w:rPr>
         <w:t>abaixo</w:t>
       </w:r>
+      <w:r>
+        <w:rPr>
+          <w:color w:val="auto"/>
+        </w:rPr>
+        <w:t>:</w:t>
+      </w:r>
+      <w:bookmarkStart w:id="4" w:name="_GoBack"/>
+      <w:bookmarkEnd w:id="4"/>
     </w:p>
     <w:tbl>
       <w:tblPr>
@@ -1197,7 +1228,7 @@
                 <w:szCs w:val="20"/>
               </w:rPr>
             </w:pPr>
-            <w:bookmarkStart w:id="4" w:name="OLE_LINK6"/>
+            <w:bookmarkStart w:id="5" w:name="OLE_LINK6"/>
             <w:r>
               <w:rPr>
                 <w:color w:val="auto"/>
@@ -1206,7 +1237,7 @@
               </w:rPr>
               <w:t>Veterinária</w:t>
             </w:r>
-            <w:bookmarkEnd w:id="4"/>
+            <w:bookmarkEnd w:id="5"/>
           </w:p>
         </w:tc>
       </w:tr>
@@ -1574,8 +1605,6 @@
             </w:r>
           </w:p>
         </w:tc>
-        <w:bookmarkStart w:id="5" w:name="_GoBack"/>
-        <w:bookmarkEnd w:id="5"/>
       </w:tr>
       <w:tr>
         <w:tc>
